--- a/ERP/Analisis/Propuesta/Analisis.docx
+++ b/ERP/Analisis/Propuesta/Analisis.docx
@@ -22,7 +22,17 @@
           <w:szCs w:val="32"/>
           <w:lang w:val="es-MX"/>
         </w:rPr>
-        <w:t>Catálogos</w:t>
+        <w:t>Catáljoj</w:t>
+      </w:r>
+      <w:r>
+        <w:rPr>
+          <w:rFonts w:ascii="Arial" w:hAnsi="Arial" w:cs="Arial"/>
+          <w:b/>
+          <w:sz w:val="28"/>
+          <w:szCs w:val="32"/>
+          <w:lang w:val="es-MX"/>
+        </w:rPr>
+        <w:t>s</w:t>
       </w:r>
     </w:p>
     <w:p>
@@ -2811,27 +2821,7 @@
           <w:szCs w:val="32"/>
           <w:lang w:val="es-MX"/>
         </w:rPr>
-        <w:t xml:space="preserve">Consulta de </w:t>
-      </w:r>
-      <w:proofErr w:type="spellStart"/>
-      <w:r>
-        <w:rPr>
-          <w:rFonts w:ascii="Arial" w:hAnsi="Arial" w:cs="Arial"/>
-          <w:sz w:val="24"/>
-          <w:szCs w:val="32"/>
-          <w:lang w:val="es-MX"/>
-        </w:rPr>
-        <w:t>deposito</w:t>
-      </w:r>
-      <w:proofErr w:type="spellEnd"/>
-      <w:r>
-        <w:rPr>
-          <w:rFonts w:ascii="Arial" w:hAnsi="Arial" w:cs="Arial"/>
-          <w:sz w:val="24"/>
-          <w:szCs w:val="32"/>
-          <w:lang w:val="es-MX"/>
-        </w:rPr>
-        <w:t xml:space="preserve"> (Consulta cuenta del cliente)</w:t>
+        <w:t>Consulta de deposito (Consulta cuenta del cliente)</w:t>
       </w:r>
     </w:p>
     <w:p>
@@ -2857,27 +2847,7 @@
           <w:szCs w:val="32"/>
           <w:lang w:val="es-MX"/>
         </w:rPr>
-        <w:t xml:space="preserve">Modificación de </w:t>
-      </w:r>
-      <w:proofErr w:type="spellStart"/>
-      <w:r>
-        <w:rPr>
-          <w:rFonts w:ascii="Arial" w:hAnsi="Arial" w:cs="Arial"/>
-          <w:sz w:val="24"/>
-          <w:szCs w:val="32"/>
-          <w:lang w:val="es-MX"/>
-        </w:rPr>
-        <w:t>deposito</w:t>
-      </w:r>
-      <w:proofErr w:type="spellEnd"/>
-      <w:r>
-        <w:rPr>
-          <w:rFonts w:ascii="Arial" w:hAnsi="Arial" w:cs="Arial"/>
-          <w:sz w:val="24"/>
-          <w:szCs w:val="32"/>
-          <w:lang w:val="es-MX"/>
-        </w:rPr>
-        <w:t xml:space="preserve"> (Modificación de abono a cuenta del cliente)</w:t>
+        <w:t>Modificación de deposito (Modificación de abono a cuenta del cliente)</w:t>
       </w:r>
     </w:p>
     <w:p>

--- a/ERP/Analisis/Propuesta/Analisis.docx
+++ b/ERP/Analisis/Propuesta/Analisis.docx
@@ -22,7 +22,17 @@
           <w:szCs w:val="32"/>
           <w:lang w:val="es-MX"/>
         </w:rPr>
-        <w:t>Catálogos</w:t>
+        <w:t>Caast</w:t>
+      </w:r>
+      <w:r>
+        <w:rPr>
+          <w:rFonts w:ascii="Arial" w:hAnsi="Arial" w:cs="Arial"/>
+          <w:b/>
+          <w:sz w:val="28"/>
+          <w:szCs w:val="32"/>
+          <w:lang w:val="es-MX"/>
+        </w:rPr>
+        <w:t>gos</w:t>
       </w:r>
     </w:p>
     <w:p>
@@ -2811,27 +2821,7 @@
           <w:szCs w:val="32"/>
           <w:lang w:val="es-MX"/>
         </w:rPr>
-        <w:t xml:space="preserve">Consulta de </w:t>
-      </w:r>
-      <w:proofErr w:type="spellStart"/>
-      <w:r>
-        <w:rPr>
-          <w:rFonts w:ascii="Arial" w:hAnsi="Arial" w:cs="Arial"/>
-          <w:sz w:val="24"/>
-          <w:szCs w:val="32"/>
-          <w:lang w:val="es-MX"/>
-        </w:rPr>
-        <w:t>deposito</w:t>
-      </w:r>
-      <w:proofErr w:type="spellEnd"/>
-      <w:r>
-        <w:rPr>
-          <w:rFonts w:ascii="Arial" w:hAnsi="Arial" w:cs="Arial"/>
-          <w:sz w:val="24"/>
-          <w:szCs w:val="32"/>
-          <w:lang w:val="es-MX"/>
-        </w:rPr>
-        <w:t xml:space="preserve"> (Consulta cuenta del cliente)</w:t>
+        <w:t>Consulta de deposito (Consulta cuenta del cliente)</w:t>
       </w:r>
     </w:p>
     <w:p>
@@ -2857,27 +2847,7 @@
           <w:szCs w:val="32"/>
           <w:lang w:val="es-MX"/>
         </w:rPr>
-        <w:t xml:space="preserve">Modificación de </w:t>
-      </w:r>
-      <w:proofErr w:type="spellStart"/>
-      <w:r>
-        <w:rPr>
-          <w:rFonts w:ascii="Arial" w:hAnsi="Arial" w:cs="Arial"/>
-          <w:sz w:val="24"/>
-          <w:szCs w:val="32"/>
-          <w:lang w:val="es-MX"/>
-        </w:rPr>
-        <w:t>deposito</w:t>
-      </w:r>
-      <w:proofErr w:type="spellEnd"/>
-      <w:r>
-        <w:rPr>
-          <w:rFonts w:ascii="Arial" w:hAnsi="Arial" w:cs="Arial"/>
-          <w:sz w:val="24"/>
-          <w:szCs w:val="32"/>
-          <w:lang w:val="es-MX"/>
-        </w:rPr>
-        <w:t xml:space="preserve"> (Modificación de abono a cuenta del cliente)</w:t>
+        <w:t>Modificación de deposito (Modificación de abono a cuenta del cliente)</w:t>
       </w:r>
     </w:p>
     <w:p>

--- a/ERP/Analisis/Propuesta/Analisis.docx
+++ b/ERP/Analisis/Propuesta/Analisis.docx
@@ -11,6 +11,7 @@
           <w:b/>
           <w:sz w:val="28"/>
           <w:szCs w:val="32"/>
+          <w:u w:val="single"/>
           <w:lang w:val="es-MX"/>
         </w:rPr>
       </w:pPr>
@@ -22,17 +23,7 @@
           <w:szCs w:val="32"/>
           <w:lang w:val="es-MX"/>
         </w:rPr>
-        <w:t>Caast</w:t>
-      </w:r>
-      <w:r>
-        <w:rPr>
-          <w:rFonts w:ascii="Arial" w:hAnsi="Arial" w:cs="Arial"/>
-          <w:b/>
-          <w:sz w:val="28"/>
-          <w:szCs w:val="32"/>
-          <w:lang w:val="es-MX"/>
-        </w:rPr>
-        <w:t>gos</w:t>
+        <w:t>Catálogos</w:t>
       </w:r>
     </w:p>
     <w:p>
@@ -2795,7 +2786,27 @@
           <w:szCs w:val="32"/>
           <w:lang w:val="es-MX"/>
         </w:rPr>
-        <w:t>Aplicación de deposito (Abono a cuenta del cliente)</w:t>
+        <w:t xml:space="preserve">Aplicación de </w:t>
+      </w:r>
+      <w:proofErr w:type="spellStart"/>
+      <w:r>
+        <w:rPr>
+          <w:rFonts w:ascii="Arial" w:hAnsi="Arial" w:cs="Arial"/>
+          <w:sz w:val="24"/>
+          <w:szCs w:val="32"/>
+          <w:lang w:val="es-MX"/>
+        </w:rPr>
+        <w:t>deposito</w:t>
+      </w:r>
+      <w:proofErr w:type="spellEnd"/>
+      <w:r>
+        <w:rPr>
+          <w:rFonts w:ascii="Arial" w:hAnsi="Arial" w:cs="Arial"/>
+          <w:sz w:val="24"/>
+          <w:szCs w:val="32"/>
+          <w:lang w:val="es-MX"/>
+        </w:rPr>
+        <w:t xml:space="preserve"> (Abono a cuenta del cliente)</w:t>
       </w:r>
     </w:p>
     <w:p>
@@ -2821,7 +2832,27 @@
           <w:szCs w:val="32"/>
           <w:lang w:val="es-MX"/>
         </w:rPr>
-        <w:t>Consulta de deposito (Consulta cuenta del cliente)</w:t>
+        <w:t xml:space="preserve">Consulta de </w:t>
+      </w:r>
+      <w:proofErr w:type="spellStart"/>
+      <w:r>
+        <w:rPr>
+          <w:rFonts w:ascii="Arial" w:hAnsi="Arial" w:cs="Arial"/>
+          <w:sz w:val="24"/>
+          <w:szCs w:val="32"/>
+          <w:lang w:val="es-MX"/>
+        </w:rPr>
+        <w:t>deposito</w:t>
+      </w:r>
+      <w:proofErr w:type="spellEnd"/>
+      <w:r>
+        <w:rPr>
+          <w:rFonts w:ascii="Arial" w:hAnsi="Arial" w:cs="Arial"/>
+          <w:sz w:val="24"/>
+          <w:szCs w:val="32"/>
+          <w:lang w:val="es-MX"/>
+        </w:rPr>
+        <w:t xml:space="preserve"> (Consulta cuenta del cliente)</w:t>
       </w:r>
     </w:p>
     <w:p>
@@ -2847,7 +2878,27 @@
           <w:szCs w:val="32"/>
           <w:lang w:val="es-MX"/>
         </w:rPr>
-        <w:t>Modificación de deposito (Modificación de abono a cuenta del cliente)</w:t>
+        <w:t xml:space="preserve">Modificación de </w:t>
+      </w:r>
+      <w:proofErr w:type="spellStart"/>
+      <w:r>
+        <w:rPr>
+          <w:rFonts w:ascii="Arial" w:hAnsi="Arial" w:cs="Arial"/>
+          <w:sz w:val="24"/>
+          <w:szCs w:val="32"/>
+          <w:lang w:val="es-MX"/>
+        </w:rPr>
+        <w:t>deposito</w:t>
+      </w:r>
+      <w:proofErr w:type="spellEnd"/>
+      <w:r>
+        <w:rPr>
+          <w:rFonts w:ascii="Arial" w:hAnsi="Arial" w:cs="Arial"/>
+          <w:sz w:val="24"/>
+          <w:szCs w:val="32"/>
+          <w:lang w:val="es-MX"/>
+        </w:rPr>
+        <w:t xml:space="preserve"> (Modificación de abono a cuenta del cliente)</w:t>
       </w:r>
     </w:p>
     <w:p>
